--- a/bab 3.docx
+++ b/bab 3.docx
@@ -145,7 +145,25 @@
           <w:szCs w:val="24"/>
           <w:lang w:val="en-US"/>
         </w:rPr>
-        <w:t>Pemerintah Desa merupakan lembaga perpanjangan pemerintah pusat yang memiliki peran strategi untuk mengatur masyarakat yang ada di perdesaan demi mewujudkan pembangunan pemerintah. Berdasarkan perannya tersebut, maka diterbitkanlah peraturan-peraturan atau undang-undang yang berkaitan dengan pemerintahan desa yang mengatur pemerintahan desa, sehingga roda pemerintahan berjalan dengan optimal.</w:t>
+        <w:t xml:space="preserve">Pemerintah Desa merupakan lembaga perpanjangan pemerintah pusat yang memiliki peran strategi untuk mengatur masyarakat yang ada di perdesaan demi mewujudkan pembangunan pemerintah. Berdasarkan perannya tersebut, maka diterbitkanlah peraturan-peraturan atau undang-undang yang berkaitan dengan </w:t>
+      </w:r>
+      <w:r>
+        <w:rPr>
+          <w:rFonts w:ascii="Times New Roman" w:hAnsi="Times New Roman" w:cs="Times New Roman"/>
+          <w:sz w:val="24"/>
+          <w:szCs w:val="24"/>
+          <w:lang w:val="en-US"/>
+        </w:rPr>
+        <w:t xml:space="preserve">pemerintahan desa yang mengatur </w:t>
+      </w:r>
+      <w:r>
+        <w:rPr>
+          <w:rFonts w:ascii="Times New Roman" w:hAnsi="Times New Roman" w:cs="Times New Roman"/>
+          <w:sz w:val="24"/>
+          <w:szCs w:val="24"/>
+          <w:lang w:val="en-US"/>
+        </w:rPr>
+        <w:t>pemerintahan desa, sehingga roda pemerintahan berjalan dengan optimal.</w:t>
       </w:r>
     </w:p>
     <w:p>
@@ -541,7 +559,17 @@
           <w:szCs w:val="24"/>
           <w:shd w:val="clear" w:color="auto" w:fill="FFFFFF"/>
         </w:rPr>
-        <w:t> atau</w:t>
+        <w:t xml:space="preserve"> </w:t>
+      </w:r>
+      <w:r>
+        <w:rPr>
+          <w:rFonts w:ascii="Times New Roman" w:hAnsi="Times New Roman" w:cs="Times New Roman"/>
+          <w:color w:val="000000" w:themeColor="text1"/>
+          <w:sz w:val="24"/>
+          <w:szCs w:val="24"/>
+          <w:shd w:val="clear" w:color="auto" w:fill="FFFFFF"/>
+        </w:rPr>
+        <w:t>atau</w:t>
       </w:r>
       <w:r>
         <w:rPr>
@@ -711,7 +739,38 @@
           <w:szCs w:val="24"/>
           <w:shd w:val="clear" w:color="auto" w:fill="FFFFFF"/>
         </w:rPr>
-        <w:t xml:space="preserve"> merupakan menteri dimana kementerian berada yang bertanggung jawab pada bidang pendayagunaan aparatur </w:t>
+        <w:t> merupakan menteri dimana keme</w:t>
+      </w:r>
+      <w:r>
+        <w:rPr>
+          <w:rFonts w:ascii="Times New Roman" w:hAnsi="Times New Roman" w:cs="Times New Roman"/>
+          <w:color w:val="000000" w:themeColor="text1"/>
+          <w:sz w:val="24"/>
+          <w:szCs w:val="24"/>
+          <w:shd w:val="clear" w:color="auto" w:fill="FFFFFF"/>
+        </w:rPr>
+        <w:t>nterian berada yang bertanggung</w:t>
+      </w:r>
+      <w:r>
+        <w:rPr>
+          <w:rFonts w:ascii="Times New Roman" w:hAnsi="Times New Roman" w:cs="Times New Roman"/>
+          <w:color w:val="000000" w:themeColor="text1"/>
+          <w:sz w:val="24"/>
+          <w:szCs w:val="24"/>
+          <w:shd w:val="clear" w:color="auto" w:fill="FFFFFF"/>
+          <w:lang w:val="en-US"/>
+        </w:rPr>
+        <w:t xml:space="preserve"> </w:t>
+      </w:r>
+      <w:r>
+        <w:rPr>
+          <w:rFonts w:ascii="Times New Roman" w:hAnsi="Times New Roman" w:cs="Times New Roman"/>
+          <w:color w:val="000000" w:themeColor="text1"/>
+          <w:sz w:val="24"/>
+          <w:szCs w:val="24"/>
+          <w:shd w:val="clear" w:color="auto" w:fill="FFFFFF"/>
+        </w:rPr>
+        <w:t xml:space="preserve">jawab pada bidang pendayagunaan aparatur </w:t>
       </w:r>
       <w:r>
         <w:rPr>
@@ -770,7 +829,17 @@
           <w:sz w:val="24"/>
           <w:szCs w:val="24"/>
         </w:rPr>
-        <w:t>Analisis Sistem yang Berjalan</w:t>
+        <w:t xml:space="preserve">Analisis </w:t>
+      </w:r>
+      <w:r>
+        <w:rPr>
+          <w:rFonts w:ascii="Times New Roman" w:hAnsi="Times New Roman" w:cs="Times New Roman"/>
+          <w:b/>
+          <w:sz w:val="24"/>
+          <w:szCs w:val="24"/>
+          <w:lang w:val="en-US"/>
+        </w:rPr>
+        <w:t>Teori</w:t>
       </w:r>
     </w:p>
     <w:p>
@@ -782,6 +851,47 @@
           <w:rFonts w:ascii="Times New Roman" w:hAnsi="Times New Roman" w:cs="Times New Roman"/>
           <w:sz w:val="24"/>
           <w:szCs w:val="24"/>
+          <w:lang w:val="en-US"/>
+        </w:rPr>
+      </w:pPr>
+      <w:r>
+        <w:rPr>
+          <w:rFonts w:ascii="Times New Roman" w:hAnsi="Times New Roman" w:cs="Times New Roman"/>
+          <w:sz w:val="24"/>
+          <w:szCs w:val="24"/>
+          <w:lang w:val="en-US"/>
+        </w:rPr>
+        <w:t xml:space="preserve">Merujuk pada UU No. 6 Tahun 2014 UU Desa Bab I Pasal 4 point F menyebutkan bahwa meningkatkan pelayanan publik bagi warga </w:t>
+      </w:r>
+      <w:r>
+        <w:rPr>
+          <w:rFonts w:ascii="Times New Roman" w:hAnsi="Times New Roman" w:cs="Times New Roman"/>
+          <w:sz w:val="24"/>
+          <w:szCs w:val="24"/>
+          <w:lang w:val="en-US"/>
+        </w:rPr>
+        <w:t xml:space="preserve">masyarakat Desa guna mempercepat perwujudan kesejahteraan umum. Pelayanan administrasi desa pun sampai saat ini turut berkontribusi pada pelayanan administrasi kependudukan nasional. Namun kenyataannya kondisi pelayanan publik di berbagai desa beragam, ada yang sudah baik, namun tidak sedikit yang masih memprihatinkan. Bahkan standar pelayanan publik di desa pun tidak ada kepastian. UU Desa yang mengedepankan asa rekognisi dan subsidiaritas, sudah semestinya memerankan masyakarat dalam berpartisipasi memperbaiki pelayanan publik desa. Pelayanan yang diberikan tiap desa bagi masyarakat salah satunya adalah pelayanan pembuatan administrasi, seperti pelayanan pembuatan pengantar menikah, pembuatan kartu keluarga sementara, pembuatan akta kelahiran, surat keterangan kelahiran dan kematian, keterangan catatan kepolisian, keterangan </w:t>
+      </w:r>
+      <w:r>
+        <w:rPr>
+          <w:rFonts w:ascii="Times New Roman" w:hAnsi="Times New Roman" w:cs="Times New Roman"/>
+          <w:sz w:val="24"/>
+          <w:szCs w:val="24"/>
+          <w:lang w:val="en-US"/>
+        </w:rPr>
+        <w:lastRenderedPageBreak/>
+        <w:t xml:space="preserve">usaha, keterangan tidak mampu untuk kesahatan dan pendidikan, keterangan ahli waris dan keterangan lainnya. </w:t>
+      </w:r>
+    </w:p>
+    <w:p>
+      <w:pPr>
+        <w:spacing w:line="480" w:lineRule="auto"/>
+        <w:ind w:firstLine="360"/>
+        <w:jc w:val="both"/>
+        <w:rPr>
+          <w:rFonts w:ascii="Times New Roman" w:hAnsi="Times New Roman" w:cs="Times New Roman"/>
+          <w:sz w:val="24"/>
+          <w:szCs w:val="24"/>
         </w:rPr>
       </w:pPr>
       <w:r>
@@ -800,7 +910,25 @@
           <w:szCs w:val="24"/>
           <w:lang w:val="en-US"/>
         </w:rPr>
-        <w:t xml:space="preserve"> di beberapa desa yang sudah dilakukan penelitian,</w:t>
+        <w:t xml:space="preserve"> di beberapa desa yang sudah dilakukan penelitian</w:t>
+      </w:r>
+      <w:r>
+        <w:rPr>
+          <w:rFonts w:ascii="Times New Roman" w:hAnsi="Times New Roman" w:cs="Times New Roman"/>
+          <w:sz w:val="24"/>
+          <w:szCs w:val="24"/>
+          <w:lang w:val="en-US"/>
+        </w:rPr>
+        <w:t xml:space="preserve"> yaitu desa Cilame, desa Gadobangkong, dan Kelurahan Cikutra</w:t>
+      </w:r>
+      <w:r>
+        <w:rPr>
+          <w:rFonts w:ascii="Times New Roman" w:hAnsi="Times New Roman" w:cs="Times New Roman"/>
+          <w:sz w:val="24"/>
+          <w:szCs w:val="24"/>
+          <w:lang w:val="en-US"/>
+        </w:rPr>
+        <w:t>,</w:t>
       </w:r>
       <w:r>
         <w:rPr>
@@ -1019,99 +1147,147 @@
           <w:szCs w:val="24"/>
           <w:lang w:val="en-US"/>
         </w:rPr>
+        <w:t xml:space="preserve">File </w:t>
+      </w:r>
+      <w:r>
+        <w:rPr>
+          <w:rFonts w:ascii="Times New Roman" w:hAnsi="Times New Roman" w:cs="Times New Roman"/>
+          <w:sz w:val="24"/>
+          <w:szCs w:val="24"/>
+          <w:lang w:val="en-US"/>
+        </w:rPr>
+        <w:t xml:space="preserve">surat masih </w:t>
+      </w:r>
+      <w:r>
+        <w:rPr>
+          <w:rFonts w:ascii="Times New Roman" w:hAnsi="Times New Roman" w:cs="Times New Roman"/>
+          <w:sz w:val="24"/>
+          <w:szCs w:val="24"/>
+          <w:lang w:val="en-US"/>
+        </w:rPr>
+        <w:t>menggunakan</w:t>
+      </w:r>
+      <w:r>
+        <w:rPr>
+          <w:rFonts w:ascii="Times New Roman" w:hAnsi="Times New Roman" w:cs="Times New Roman"/>
+          <w:sz w:val="24"/>
+          <w:szCs w:val="24"/>
+          <w:lang w:val="en-US"/>
+        </w:rPr>
+        <w:t xml:space="preserve"> cara</w:t>
+      </w:r>
+      <w:r>
+        <w:rPr>
+          <w:rFonts w:ascii="Times New Roman" w:hAnsi="Times New Roman" w:cs="Times New Roman"/>
+          <w:sz w:val="24"/>
+          <w:szCs w:val="24"/>
+          <w:lang w:val="en-US"/>
+        </w:rPr>
+        <w:t xml:space="preserve"> manual</w:t>
+      </w:r>
+      <w:r>
+        <w:rPr>
+          <w:rFonts w:ascii="Times New Roman" w:hAnsi="Times New Roman" w:cs="Times New Roman"/>
+          <w:sz w:val="24"/>
+          <w:szCs w:val="24"/>
+          <w:lang w:val="en-US"/>
+        </w:rPr>
+        <w:t xml:space="preserve"> dengan mencari </w:t>
+      </w:r>
+      <w:r>
+        <w:rPr>
+          <w:rFonts w:ascii="Times New Roman" w:hAnsi="Times New Roman" w:cs="Times New Roman"/>
+          <w:i/>
+          <w:sz w:val="24"/>
+          <w:szCs w:val="24"/>
+          <w:lang w:val="en-US"/>
+        </w:rPr>
+        <w:t xml:space="preserve">file </w:t>
+      </w:r>
+      <w:r>
+        <w:rPr>
+          <w:rFonts w:ascii="Times New Roman" w:hAnsi="Times New Roman" w:cs="Times New Roman"/>
+          <w:sz w:val="24"/>
+          <w:szCs w:val="24"/>
+          <w:lang w:val="en-US"/>
+        </w:rPr>
+        <w:t>tersebut di folder komputer</w:t>
+      </w:r>
+      <w:r>
+        <w:rPr>
+          <w:rFonts w:ascii="Times New Roman" w:hAnsi="Times New Roman" w:cs="Times New Roman"/>
+          <w:sz w:val="24"/>
+          <w:szCs w:val="24"/>
+        </w:rPr>
+        <w:t>.</w:t>
+      </w:r>
+    </w:p>
+    <w:p>
+      <w:pPr>
+        <w:spacing w:line="480" w:lineRule="auto"/>
+        <w:jc w:val="both"/>
+        <w:rPr>
+          <w:rFonts w:ascii="Times New Roman" w:hAnsi="Times New Roman" w:cs="Times New Roman"/>
+          <w:sz w:val="24"/>
+          <w:szCs w:val="24"/>
+          <w:lang w:val="en-US"/>
+        </w:rPr>
+      </w:pPr>
+    </w:p>
+    <w:p>
+      <w:pPr>
+        <w:spacing w:line="480" w:lineRule="auto"/>
+        <w:jc w:val="both"/>
+        <w:rPr>
+          <w:rFonts w:ascii="Times New Roman" w:hAnsi="Times New Roman" w:cs="Times New Roman"/>
+          <w:sz w:val="24"/>
+          <w:szCs w:val="24"/>
+          <w:lang w:val="en-US"/>
+        </w:rPr>
+      </w:pPr>
+    </w:p>
+    <w:p>
+      <w:pPr>
+        <w:spacing w:line="480" w:lineRule="auto"/>
+        <w:jc w:val="both"/>
+        <w:rPr>
+          <w:rFonts w:ascii="Times New Roman" w:hAnsi="Times New Roman" w:cs="Times New Roman"/>
+          <w:sz w:val="24"/>
+          <w:szCs w:val="24"/>
+          <w:lang w:val="en-US"/>
+        </w:rPr>
+      </w:pPr>
+    </w:p>
+    <w:p>
+      <w:pPr>
+        <w:spacing w:line="480" w:lineRule="auto"/>
+        <w:jc w:val="both"/>
+        <w:rPr>
+          <w:rFonts w:ascii="Times New Roman" w:hAnsi="Times New Roman" w:cs="Times New Roman"/>
+          <w:sz w:val="24"/>
+          <w:szCs w:val="24"/>
+          <w:lang w:val="en-US"/>
+        </w:rPr>
+      </w:pPr>
+    </w:p>
+    <w:p>
+      <w:pPr>
+        <w:spacing w:line="480" w:lineRule="auto"/>
+        <w:ind w:firstLine="360"/>
+        <w:jc w:val="both"/>
+        <w:rPr>
+          <w:rFonts w:ascii="Times New Roman" w:hAnsi="Times New Roman" w:cs="Times New Roman"/>
+          <w:sz w:val="24"/>
+          <w:szCs w:val="24"/>
+        </w:rPr>
+      </w:pPr>
+      <w:r>
+        <w:rPr>
+          <w:rFonts w:ascii="Times New Roman" w:hAnsi="Times New Roman" w:cs="Times New Roman"/>
+          <w:sz w:val="24"/>
+          <w:szCs w:val="24"/>
+        </w:rPr>
         <w:lastRenderedPageBreak/>
-        <w:t xml:space="preserve">File </w:t>
-      </w:r>
-      <w:r>
-        <w:rPr>
-          <w:rFonts w:ascii="Times New Roman" w:hAnsi="Times New Roman" w:cs="Times New Roman"/>
-          <w:sz w:val="24"/>
-          <w:szCs w:val="24"/>
-          <w:lang w:val="en-US"/>
-        </w:rPr>
-        <w:t xml:space="preserve">surat masih </w:t>
-      </w:r>
-      <w:r>
-        <w:rPr>
-          <w:rFonts w:ascii="Times New Roman" w:hAnsi="Times New Roman" w:cs="Times New Roman"/>
-          <w:sz w:val="24"/>
-          <w:szCs w:val="24"/>
-          <w:lang w:val="en-US"/>
-        </w:rPr>
-        <w:t>menggunakan</w:t>
-      </w:r>
-      <w:r>
-        <w:rPr>
-          <w:rFonts w:ascii="Times New Roman" w:hAnsi="Times New Roman" w:cs="Times New Roman"/>
-          <w:sz w:val="24"/>
-          <w:szCs w:val="24"/>
-          <w:lang w:val="en-US"/>
-        </w:rPr>
-        <w:t xml:space="preserve"> cara</w:t>
-      </w:r>
-      <w:r>
-        <w:rPr>
-          <w:rFonts w:ascii="Times New Roman" w:hAnsi="Times New Roman" w:cs="Times New Roman"/>
-          <w:sz w:val="24"/>
-          <w:szCs w:val="24"/>
-          <w:lang w:val="en-US"/>
-        </w:rPr>
-        <w:t xml:space="preserve"> manual</w:t>
-      </w:r>
-      <w:r>
-        <w:rPr>
-          <w:rFonts w:ascii="Times New Roman" w:hAnsi="Times New Roman" w:cs="Times New Roman"/>
-          <w:sz w:val="24"/>
-          <w:szCs w:val="24"/>
-          <w:lang w:val="en-US"/>
-        </w:rPr>
-        <w:t xml:space="preserve"> dengan mencari </w:t>
-      </w:r>
-      <w:r>
-        <w:rPr>
-          <w:rFonts w:ascii="Times New Roman" w:hAnsi="Times New Roman" w:cs="Times New Roman"/>
-          <w:i/>
-          <w:sz w:val="24"/>
-          <w:szCs w:val="24"/>
-          <w:lang w:val="en-US"/>
-        </w:rPr>
-        <w:t xml:space="preserve">file </w:t>
-      </w:r>
-      <w:r>
-        <w:rPr>
-          <w:rFonts w:ascii="Times New Roman" w:hAnsi="Times New Roman" w:cs="Times New Roman"/>
-          <w:sz w:val="24"/>
-          <w:szCs w:val="24"/>
-          <w:lang w:val="en-US"/>
-        </w:rPr>
-        <w:t>tersebut di folder komputer</w:t>
-      </w:r>
-      <w:r>
-        <w:rPr>
-          <w:rFonts w:ascii="Times New Roman" w:hAnsi="Times New Roman" w:cs="Times New Roman"/>
-          <w:sz w:val="24"/>
-          <w:szCs w:val="24"/>
-        </w:rPr>
-        <w:t>.</w:t>
-      </w:r>
-    </w:p>
-    <w:p>
-      <w:pPr>
-        <w:spacing w:line="480" w:lineRule="auto"/>
-        <w:ind w:firstLine="360"/>
-        <w:jc w:val="both"/>
-        <w:rPr>
-          <w:rFonts w:ascii="Times New Roman" w:hAnsi="Times New Roman" w:cs="Times New Roman"/>
-          <w:sz w:val="24"/>
-          <w:szCs w:val="24"/>
-        </w:rPr>
-      </w:pPr>
-      <w:r>
-        <w:rPr>
-          <w:rFonts w:ascii="Times New Roman" w:hAnsi="Times New Roman" w:cs="Times New Roman"/>
-          <w:sz w:val="24"/>
-          <w:szCs w:val="24"/>
-        </w:rPr>
         <w:t xml:space="preserve">Berikut adalah analisa </w:t>
       </w:r>
       <w:r>
@@ -1259,7 +1435,6 @@
           <w:sz w:val="24"/>
           <w:szCs w:val="24"/>
         </w:rPr>
-        <w:lastRenderedPageBreak/>
         <w:t xml:space="preserve">Keterangan dari gambar 3.3 </w:t>
       </w:r>
       <w:r>
@@ -1361,6 +1536,7 @@
           <w:sz w:val="24"/>
           <w:szCs w:val="24"/>
         </w:rPr>
+        <w:lastRenderedPageBreak/>
         <w:t>P</w:t>
       </w:r>
       <w:r>
@@ -1625,6 +1801,123 @@
     </w:p>
     <w:p>
       <w:pPr>
+        <w:spacing w:line="480" w:lineRule="auto"/>
+        <w:ind w:firstLine="426"/>
+        <w:jc w:val="both"/>
+        <w:rPr>
+          <w:rFonts w:ascii="Times New Roman" w:hAnsi="Times New Roman" w:cs="Times New Roman"/>
+          <w:sz w:val="24"/>
+          <w:szCs w:val="24"/>
+          <w:lang w:val="en-US"/>
+        </w:rPr>
+      </w:pPr>
+      <w:r>
+        <w:rPr>
+          <w:rFonts w:ascii="Times New Roman" w:hAnsi="Times New Roman" w:cs="Times New Roman"/>
+          <w:sz w:val="24"/>
+          <w:szCs w:val="24"/>
+        </w:rPr>
+        <w:t xml:space="preserve">Sistem ini dibuat berbasis </w:t>
+      </w:r>
+      <w:r>
+        <w:rPr>
+          <w:rFonts w:ascii="Times New Roman" w:hAnsi="Times New Roman" w:cs="Times New Roman"/>
+          <w:i/>
+          <w:sz w:val="24"/>
+          <w:szCs w:val="24"/>
+        </w:rPr>
+        <w:t>web</w:t>
+      </w:r>
+      <w:r>
+        <w:rPr>
+          <w:rFonts w:ascii="Times New Roman" w:hAnsi="Times New Roman" w:cs="Times New Roman"/>
+          <w:i/>
+          <w:sz w:val="24"/>
+          <w:szCs w:val="24"/>
+        </w:rPr>
+        <w:t>site</w:t>
+      </w:r>
+      <w:r>
+        <w:rPr>
+          <w:rFonts w:ascii="Times New Roman" w:hAnsi="Times New Roman" w:cs="Times New Roman"/>
+          <w:sz w:val="24"/>
+          <w:szCs w:val="24"/>
+        </w:rPr>
+        <w:t xml:space="preserve"> supaya bisa diakses oleh semua perangkat komputer dan </w:t>
+      </w:r>
+      <w:r>
+        <w:rPr>
+          <w:rFonts w:ascii="Times New Roman" w:hAnsi="Times New Roman" w:cs="Times New Roman"/>
+          <w:i/>
+          <w:sz w:val="24"/>
+          <w:szCs w:val="24"/>
+        </w:rPr>
+        <w:t>mobile</w:t>
+      </w:r>
+      <w:r>
+        <w:rPr>
+          <w:rFonts w:ascii="Times New Roman" w:hAnsi="Times New Roman" w:cs="Times New Roman"/>
+          <w:sz w:val="24"/>
+          <w:szCs w:val="24"/>
+        </w:rPr>
+        <w:t xml:space="preserve"> yang bisa mengakses </w:t>
+      </w:r>
+      <w:r>
+        <w:rPr>
+          <w:rFonts w:ascii="Times New Roman" w:hAnsi="Times New Roman" w:cs="Times New Roman"/>
+          <w:i/>
+          <w:sz w:val="24"/>
+          <w:szCs w:val="24"/>
+        </w:rPr>
+        <w:t>internet</w:t>
+      </w:r>
+      <w:r>
+        <w:rPr>
+          <w:rFonts w:ascii="Times New Roman" w:hAnsi="Times New Roman" w:cs="Times New Roman"/>
+          <w:sz w:val="24"/>
+          <w:szCs w:val="24"/>
+        </w:rPr>
+        <w:t xml:space="preserve"> menggunakan </w:t>
+      </w:r>
+      <w:r>
+        <w:rPr>
+          <w:rFonts w:ascii="Times New Roman" w:hAnsi="Times New Roman" w:cs="Times New Roman"/>
+          <w:i/>
+          <w:sz w:val="24"/>
+          <w:szCs w:val="24"/>
+        </w:rPr>
+        <w:t>browser</w:t>
+      </w:r>
+      <w:r>
+        <w:rPr>
+          <w:rFonts w:ascii="Times New Roman" w:hAnsi="Times New Roman" w:cs="Times New Roman"/>
+          <w:sz w:val="24"/>
+          <w:szCs w:val="24"/>
+        </w:rPr>
+        <w:t>. Aplikasi ini dibangun sebagai implementasi dari latar belakang yang telah dibahas pada bagian sebelumnya.</w:t>
+      </w:r>
+      <w:r>
+        <w:rPr>
+          <w:rFonts w:ascii="Times New Roman" w:hAnsi="Times New Roman" w:cs="Times New Roman"/>
+          <w:sz w:val="24"/>
+          <w:szCs w:val="24"/>
+          <w:lang w:val="en-US"/>
+        </w:rPr>
+        <w:t xml:space="preserve"> Terdapat dua cara jika akan melakukan permintaan pembuatan surat pada pelayanan desa. Pada cara yang pertama adalah dengan cara mendatangi kantor desa, penduduk membawa dokumen atau berkas peryaratan </w:t>
+      </w:r>
+      <w:r>
+        <w:rPr>
+          <w:rFonts w:ascii="Times New Roman" w:hAnsi="Times New Roman" w:cs="Times New Roman"/>
+          <w:sz w:val="24"/>
+          <w:szCs w:val="24"/>
+          <w:lang w:val="en-US"/>
+        </w:rPr>
+        <w:lastRenderedPageBreak/>
+        <w:t>seperti kartu tanda penduduk atau surat pengantar dari RT atau RW, kemudian dokumen tersebut diperiksa oleh bagian pelayanan apakah dokumen tersebut sudah memenuhi persyaratan pembuatan surat atau belum memenuhi. Jika dokumen persyaratan sudah dipenuhi, bagian pelayanan akan membuatkan surat tersebut, setelah surat tersebut dibuatkan kemudian ditanda tangani oleh bagian staf atau kepala desa.</w:t>
+      </w:r>
+    </w:p>
+    <w:p>
+      <w:pPr>
         <w:spacing w:after="0" w:line="480" w:lineRule="auto"/>
         <w:ind w:firstLine="360"/>
         <w:jc w:val="both"/>
@@ -1632,15 +1925,17 @@
           <w:rFonts w:ascii="Times New Roman" w:hAnsi="Times New Roman" w:cs="Times New Roman"/>
           <w:sz w:val="24"/>
           <w:szCs w:val="24"/>
-        </w:rPr>
-      </w:pPr>
-      <w:r>
-        <w:rPr>
-          <w:rFonts w:ascii="Times New Roman" w:hAnsi="Times New Roman" w:cs="Times New Roman"/>
-          <w:sz w:val="24"/>
-          <w:szCs w:val="24"/>
-        </w:rPr>
-        <w:t xml:space="preserve">Sistem ini dibuat berbasis </w:t>
+          <w:lang w:val="en-US"/>
+        </w:rPr>
+      </w:pPr>
+      <w:r>
+        <w:rPr>
+          <w:rFonts w:ascii="Times New Roman" w:hAnsi="Times New Roman" w:cs="Times New Roman"/>
+          <w:sz w:val="24"/>
+          <w:szCs w:val="24"/>
+          <w:lang w:val="en-US"/>
+        </w:rPr>
+        <w:t xml:space="preserve">Cara yang kedua adalah dengan mengunjungi </w:t>
       </w:r>
       <w:r>
         <w:rPr>
@@ -1648,8 +1943,18 @@
           <w:i/>
           <w:sz w:val="24"/>
           <w:szCs w:val="24"/>
-        </w:rPr>
-        <w:t>web</w:t>
+          <w:lang w:val="en-US"/>
+        </w:rPr>
+        <w:t xml:space="preserve">website </w:t>
+      </w:r>
+      <w:r>
+        <w:rPr>
+          <w:rFonts w:ascii="Times New Roman" w:hAnsi="Times New Roman" w:cs="Times New Roman"/>
+          <w:sz w:val="24"/>
+          <w:szCs w:val="24"/>
+          <w:lang w:val="en-US"/>
+        </w:rPr>
+        <w:t xml:space="preserve">Sistem Informasi Pelayanan Desa, kemudian mencari pembuatan surat sesuai kebutuhan. Lalu mengunggah dokumen persyaratan, jika dokumen persyaratan sudah terpenuhi penduduk akan diberi informasi tanggal dan jam pengambilan surat melalui </w:t>
       </w:r>
       <w:r>
         <w:rPr>
@@ -1657,76 +1962,27 @@
           <w:i/>
           <w:sz w:val="24"/>
           <w:szCs w:val="24"/>
-        </w:rPr>
-        <w:t>site</w:t>
-      </w:r>
-      <w:r>
-        <w:rPr>
-          <w:rFonts w:ascii="Times New Roman" w:hAnsi="Times New Roman" w:cs="Times New Roman"/>
-          <w:sz w:val="24"/>
-          <w:szCs w:val="24"/>
-        </w:rPr>
-        <w:t xml:space="preserve"> supaya bisa diakses oleh semua perangkat komputer dan </w:t>
-      </w:r>
-      <w:r>
-        <w:rPr>
-          <w:rFonts w:ascii="Times New Roman" w:hAnsi="Times New Roman" w:cs="Times New Roman"/>
-          <w:i/>
-          <w:sz w:val="24"/>
-          <w:szCs w:val="24"/>
-        </w:rPr>
-        <w:t>mobile</w:t>
-      </w:r>
-      <w:r>
-        <w:rPr>
-          <w:rFonts w:ascii="Times New Roman" w:hAnsi="Times New Roman" w:cs="Times New Roman"/>
-          <w:sz w:val="24"/>
-          <w:szCs w:val="24"/>
-        </w:rPr>
-        <w:t xml:space="preserve"> yang bisa mengakses </w:t>
-      </w:r>
-      <w:r>
-        <w:rPr>
-          <w:rFonts w:ascii="Times New Roman" w:hAnsi="Times New Roman" w:cs="Times New Roman"/>
-          <w:i/>
-          <w:sz w:val="24"/>
-          <w:szCs w:val="24"/>
-        </w:rPr>
-        <w:t>internet</w:t>
-      </w:r>
-      <w:r>
-        <w:rPr>
-          <w:rFonts w:ascii="Times New Roman" w:hAnsi="Times New Roman" w:cs="Times New Roman"/>
-          <w:sz w:val="24"/>
-          <w:szCs w:val="24"/>
-        </w:rPr>
-        <w:t xml:space="preserve"> menggunakan </w:t>
-      </w:r>
-      <w:r>
-        <w:rPr>
-          <w:rFonts w:ascii="Times New Roman" w:hAnsi="Times New Roman" w:cs="Times New Roman"/>
-          <w:i/>
-          <w:sz w:val="24"/>
-          <w:szCs w:val="24"/>
-        </w:rPr>
-        <w:t>browser</w:t>
-      </w:r>
-      <w:r>
-        <w:rPr>
-          <w:rFonts w:ascii="Times New Roman" w:hAnsi="Times New Roman" w:cs="Times New Roman"/>
-          <w:sz w:val="24"/>
-          <w:szCs w:val="24"/>
-        </w:rPr>
-        <w:t xml:space="preserve">. </w:t>
-      </w:r>
-      <w:r>
-        <w:rPr>
-          <w:rFonts w:ascii="Times New Roman" w:hAnsi="Times New Roman" w:cs="Times New Roman"/>
-          <w:sz w:val="24"/>
-          <w:szCs w:val="24"/>
-        </w:rPr>
-        <w:lastRenderedPageBreak/>
-        <w:t>Aplikasi ini dibangun sebagai implementasi dari latar belakang yang telah dibahas pada bagian sebelumnya.</w:t>
+          <w:lang w:val="en-US"/>
+        </w:rPr>
+        <w:t xml:space="preserve">email </w:t>
+      </w:r>
+      <w:r>
+        <w:rPr>
+          <w:rFonts w:ascii="Times New Roman" w:hAnsi="Times New Roman" w:cs="Times New Roman"/>
+          <w:sz w:val="24"/>
+          <w:szCs w:val="24"/>
+          <w:lang w:val="en-US"/>
+        </w:rPr>
+        <w:t>atau nomor telepon</w:t>
+      </w:r>
+      <w:r>
+        <w:rPr>
+          <w:rFonts w:ascii="Times New Roman" w:hAnsi="Times New Roman" w:cs="Times New Roman"/>
+          <w:sz w:val="24"/>
+          <w:szCs w:val="24"/>
+          <w:lang w:val="en-US"/>
+        </w:rPr>
+        <w:t>.</w:t>
       </w:r>
     </w:p>
     <w:p>
@@ -1971,6 +2227,32 @@
     </w:p>
     <w:p>
       <w:pPr>
+        <w:spacing w:after="0" w:line="480" w:lineRule="auto"/>
+        <w:jc w:val="both"/>
+        <w:rPr>
+          <w:rFonts w:ascii="Times New Roman" w:hAnsi="Times New Roman" w:cs="Times New Roman"/>
+          <w:b/>
+          <w:sz w:val="24"/>
+          <w:szCs w:val="24"/>
+          <w:lang w:val="en-US"/>
+        </w:rPr>
+      </w:pPr>
+    </w:p>
+    <w:p>
+      <w:pPr>
+        <w:spacing w:after="0" w:line="480" w:lineRule="auto"/>
+        <w:jc w:val="both"/>
+        <w:rPr>
+          <w:rFonts w:ascii="Times New Roman" w:hAnsi="Times New Roman" w:cs="Times New Roman"/>
+          <w:b/>
+          <w:sz w:val="24"/>
+          <w:szCs w:val="24"/>
+          <w:lang w:val="en-US"/>
+        </w:rPr>
+      </w:pPr>
+    </w:p>
+    <w:p>
+      <w:pPr>
         <w:pStyle w:val="ListParagraph"/>
         <w:numPr>
           <w:ilvl w:val="1"/>
@@ -1993,6 +2275,7 @@
           <w:sz w:val="24"/>
           <w:szCs w:val="24"/>
         </w:rPr>
+        <w:lastRenderedPageBreak/>
         <w:t>Analisi</w:t>
       </w:r>
       <w:r>
@@ -2339,6 +2622,19 @@
       </w:r>
       <w:r>
         <w:t>laporan.</w:t>
+      </w:r>
+    </w:p>
+    <w:p>
+      <w:pPr>
+        <w:pStyle w:val="Isi"/>
+        <w:spacing w:after="0" w:line="480" w:lineRule="auto"/>
+        <w:ind w:firstLine="426"/>
+      </w:pPr>
+      <w:r>
+        <w:t>Setelah dilakukan penelitian diberbagai desa yaitu des Cilame, desa Gadobangkong, dan kelurahan Cikutra terdapat beberapa dokumen yang bisa dianalisis sebagai keperluan pengembangan aplikasi</w:t>
+      </w:r>
+      <w:r>
+        <w:t>, beberapa dokumen tersebut yaitu dokume persyaratan dari penduduk seperti surat pengantar RT dan RW, fotocopy kartu keluarga, fotocopy kartu tanda penduduk, kartu peserta bpjs, kartu peserta jamsostek, dan surat pendukung lainnya. Serta ada disetiap desa akan selalu ada buku register yang didalamnya penduduk yang menggunakan pelayanan desa pada tiap masing-masing layanan. Kemudian dokumen surat hasil pelayanan, beberapa dokumen tersebut yaitu surat keterangan kartu keluarga sementara, keterangan kematian dan kelahiran, keterangan catatan kepolisian, keterangan tidak mampu, keterangan usaha, keterangan domisili, keterangan ahli waris, dan lain-lain.</w:t>
       </w:r>
     </w:p>
     <w:p>
@@ -3406,20 +3702,6 @@
     </w:p>
     <w:p>
       <w:pPr>
-        <w:spacing w:line="480" w:lineRule="auto"/>
-        <w:ind w:firstLine="360"/>
-        <w:jc w:val="both"/>
-        <w:rPr>
-          <w:rFonts w:ascii="Times New Roman" w:hAnsi="Times New Roman" w:cs="Times New Roman"/>
-          <w:color w:val="000000"/>
-          <w:sz w:val="24"/>
-          <w:szCs w:val="24"/>
-          <w:lang w:val="en-US"/>
-        </w:rPr>
-      </w:pPr>
-    </w:p>
-    <w:p>
-      <w:pPr>
         <w:pStyle w:val="ListParagraph"/>
         <w:numPr>
           <w:ilvl w:val="0"/>
@@ -3561,15 +3843,13 @@
         <w:jc w:val="both"/>
         <w:rPr>
           <w:rFonts w:ascii="Times New Roman" w:hAnsi="Times New Roman" w:cs="Times New Roman"/>
-          <w:b/>
-          <w:sz w:val="24"/>
-          <w:szCs w:val="24"/>
-        </w:rPr>
-      </w:pPr>
-      <w:r>
-        <w:rPr>
-          <w:rFonts w:ascii="Times New Roman" w:hAnsi="Times New Roman" w:cs="Times New Roman"/>
-          <w:b/>
+          <w:sz w:val="24"/>
+          <w:szCs w:val="24"/>
+        </w:rPr>
+      </w:pPr>
+      <w:r>
+        <w:rPr>
+          <w:rFonts w:ascii="Times New Roman" w:hAnsi="Times New Roman" w:cs="Times New Roman"/>
           <w:sz w:val="24"/>
           <w:szCs w:val="24"/>
         </w:rPr>
@@ -3693,15 +3973,13 @@
         <w:jc w:val="both"/>
         <w:rPr>
           <w:rFonts w:ascii="Times New Roman" w:hAnsi="Times New Roman" w:cs="Times New Roman"/>
-          <w:b/>
-          <w:sz w:val="24"/>
-          <w:szCs w:val="24"/>
-        </w:rPr>
-      </w:pPr>
-      <w:r>
-        <w:rPr>
-          <w:rFonts w:ascii="Times New Roman" w:hAnsi="Times New Roman" w:cs="Times New Roman"/>
-          <w:b/>
+          <w:sz w:val="24"/>
+          <w:szCs w:val="24"/>
+        </w:rPr>
+      </w:pPr>
+      <w:r>
+        <w:rPr>
+          <w:rFonts w:ascii="Times New Roman" w:hAnsi="Times New Roman" w:cs="Times New Roman"/>
           <w:sz w:val="24"/>
           <w:szCs w:val="24"/>
           <w:lang w:val="en-US"/>
@@ -3795,15 +4073,13 @@
         <w:jc w:val="both"/>
         <w:rPr>
           <w:rFonts w:ascii="Times New Roman" w:hAnsi="Times New Roman" w:cs="Times New Roman"/>
-          <w:b/>
-          <w:sz w:val="24"/>
-          <w:szCs w:val="24"/>
-        </w:rPr>
-      </w:pPr>
-      <w:r>
-        <w:rPr>
-          <w:rFonts w:ascii="Times New Roman" w:hAnsi="Times New Roman" w:cs="Times New Roman"/>
-          <w:b/>
+          <w:sz w:val="24"/>
+          <w:szCs w:val="24"/>
+        </w:rPr>
+      </w:pPr>
+      <w:r>
+        <w:rPr>
+          <w:rFonts w:ascii="Times New Roman" w:hAnsi="Times New Roman" w:cs="Times New Roman"/>
           <w:sz w:val="24"/>
           <w:szCs w:val="24"/>
         </w:rPr>
@@ -3812,7 +4088,6 @@
       <w:r>
         <w:rPr>
           <w:rFonts w:ascii="Times New Roman" w:hAnsi="Times New Roman" w:cs="Times New Roman"/>
-          <w:b/>
           <w:sz w:val="24"/>
           <w:szCs w:val="24"/>
           <w:lang w:val="en-US"/>
@@ -3830,6 +4105,7 @@
           <w:rFonts w:ascii="Times New Roman" w:hAnsi="Times New Roman" w:cs="Times New Roman"/>
           <w:sz w:val="24"/>
           <w:szCs w:val="24"/>
+          <w:lang w:val="en-US"/>
         </w:rPr>
       </w:pPr>
       <w:r>
@@ -4122,6 +4398,7 @@
           <w:rFonts w:ascii="Times New Roman" w:hAnsi="Times New Roman" w:cs="Times New Roman"/>
           <w:sz w:val="24"/>
           <w:szCs w:val="24"/>
+          <w:lang w:val="en-US"/>
         </w:rPr>
       </w:pPr>
       <w:r>
@@ -5129,7 +5406,7 @@
         <w:rPr>
           <w:noProof/>
         </w:rPr>
-        <w:t>45</w:t>
+        <w:t>42</w:t>
       </w:r>
     </w:fldSimple>
   </w:p>

--- a/bab 3.docx
+++ b/bab 3.docx
@@ -861,16 +861,25 @@
           <w:szCs w:val="24"/>
           <w:lang w:val="en-US"/>
         </w:rPr>
-        <w:t xml:space="preserve">Merujuk pada UU No. 6 Tahun 2014 UU Desa Bab I Pasal 4 point F menyebutkan bahwa meningkatkan pelayanan publik bagi warga </w:t>
-      </w:r>
-      <w:r>
-        <w:rPr>
-          <w:rFonts w:ascii="Times New Roman" w:hAnsi="Times New Roman" w:cs="Times New Roman"/>
-          <w:sz w:val="24"/>
-          <w:szCs w:val="24"/>
-          <w:lang w:val="en-US"/>
-        </w:rPr>
-        <w:t xml:space="preserve">masyarakat Desa guna mempercepat perwujudan kesejahteraan umum. Pelayanan administrasi desa pun sampai saat ini turut berkontribusi pada pelayanan administrasi kependudukan nasional. Namun kenyataannya kondisi pelayanan publik di berbagai desa beragam, ada yang sudah baik, namun tidak sedikit yang masih memprihatinkan. Bahkan standar pelayanan publik di desa pun tidak ada kepastian. UU Desa yang mengedepankan asa rekognisi dan subsidiaritas, sudah semestinya memerankan masyakarat dalam berpartisipasi memperbaiki pelayanan publik desa. Pelayanan yang diberikan tiap desa bagi masyarakat salah satunya adalah pelayanan pembuatan administrasi, seperti pelayanan pembuatan pengantar menikah, pembuatan kartu keluarga sementara, pembuatan akta kelahiran, surat keterangan kelahiran dan kematian, keterangan catatan kepolisian, keterangan </w:t>
+        <w:t>Merujuk pada Pasal 86 No. 6 Tahun 2014 Undang-Undang tentang desa pasal tentang Sistem Informasi Pembangunan Desa dan Pembangunan Kawasan Pedesaan. Desa berhak mendapatkan akses informasi melalui sistem informasi desa yang dikembangkan oleh pemerintah daerah kabupaten atau kota. Pemerintah dan pemerintahan daerah wajib mengembangkan sistem informasi desa dan pembangunan kawasan pedesaan. Kemudian</w:t>
+      </w:r>
+      <w:r>
+        <w:rPr>
+          <w:rFonts w:ascii="Times New Roman" w:hAnsi="Times New Roman" w:cs="Times New Roman"/>
+          <w:sz w:val="24"/>
+          <w:szCs w:val="24"/>
+          <w:lang w:val="en-US"/>
+        </w:rPr>
+        <w:t xml:space="preserve"> pada UU No. 6 Tahun 2014 UU Desa Bab I Pasal 4 point F menyebutkan bahwa meningkatkan pelayanan publik bagi warga </w:t>
+      </w:r>
+      <w:r>
+        <w:rPr>
+          <w:rFonts w:ascii="Times New Roman" w:hAnsi="Times New Roman" w:cs="Times New Roman"/>
+          <w:sz w:val="24"/>
+          <w:szCs w:val="24"/>
+          <w:lang w:val="en-US"/>
+        </w:rPr>
+        <w:t xml:space="preserve">masyarakat Desa guna mempercepat perwujudan kesejahteraan umum. Pelayanan administrasi desa pun sampai saat ini turut berkontribusi pada pelayanan administrasi kependudukan nasional. Namun kenyataannya kondisi pelayanan publik di berbagai desa beragam, ada yang sudah baik, namun tidak sedikit yang masih memprihatinkan. Bahkan standar pelayanan publik di desa pun tidak ada kepastian. UU Desa yang mengedepankan asa rekognisi dan subsidiaritas, sudah semestinya memerankan masyakarat dalam berpartisipasi </w:t>
       </w:r>
       <w:r>
         <w:rPr>
@@ -880,7 +889,35 @@
           <w:lang w:val="en-US"/>
         </w:rPr>
         <w:lastRenderedPageBreak/>
-        <w:t xml:space="preserve">usaha, keterangan tidak mampu untuk kesahatan dan pendidikan, keterangan ahli waris dan keterangan lainnya. </w:t>
+        <w:t xml:space="preserve">memperbaiki pelayanan publik desa. Pelayanan yang diberikan tiap desa bagi masyarakat salah satunya adalah pelayanan pembuatan administrasi, seperti pelayanan pembuatan pengantar menikah, pembuatan kartu keluarga sementara, pembuatan akta kelahiran, surat keterangan kelahiran dan kematian, keterangan catatan kepolisian, keterangan usaha, keterangan tidak mampu untuk kesahatan dan pendidikan, keterangan ahli waris dan keterangan lainnya. </w:t>
+      </w:r>
+      <w:r>
+        <w:rPr>
+          <w:rFonts w:ascii="Times New Roman" w:hAnsi="Times New Roman" w:cs="Times New Roman"/>
+          <w:sz w:val="24"/>
+          <w:szCs w:val="24"/>
+          <w:lang w:val="en-US"/>
+        </w:rPr>
+        <w:t>Pada tiap surat akan selalu ada nomor surat, pada sistem yang berjalan nomor surat selalu menjadi hal terlewat hampir di setia desa yang telah dikunjungi. Pada Sistem Infomasi Administrasi Desa ini nomor surat akan tersusun dengan sesuai penulisan dan strukur, supaya surat dapat terekap dan ter-</w:t>
+      </w:r>
+      <w:r>
+        <w:rPr>
+          <w:rFonts w:ascii="Times New Roman" w:hAnsi="Times New Roman" w:cs="Times New Roman"/>
+          <w:i/>
+          <w:sz w:val="24"/>
+          <w:szCs w:val="24"/>
+          <w:lang w:val="en-US"/>
+        </w:rPr>
+        <w:t xml:space="preserve">register </w:t>
+      </w:r>
+      <w:r>
+        <w:rPr>
+          <w:rFonts w:ascii="Times New Roman" w:hAnsi="Times New Roman" w:cs="Times New Roman"/>
+          <w:sz w:val="24"/>
+          <w:szCs w:val="24"/>
+          <w:lang w:val="en-US"/>
+        </w:rPr>
+        <w:t>di dalam aplikasi tersebut.</w:t>
       </w:r>
     </w:p>
     <w:p>
@@ -1113,6 +1150,7 @@
           <w:szCs w:val="24"/>
           <w:lang w:val="en-US"/>
         </w:rPr>
+        <w:lastRenderedPageBreak/>
         <w:t>Buku registrasi masih dibuat menggunakan manual tulis tangan bertambah sesuai dengan permintaan pada bagian layanan tertentu</w:t>
       </w:r>
       <w:r>
@@ -1225,54 +1263,6 @@
     <w:p>
       <w:pPr>
         <w:spacing w:line="480" w:lineRule="auto"/>
-        <w:jc w:val="both"/>
-        <w:rPr>
-          <w:rFonts w:ascii="Times New Roman" w:hAnsi="Times New Roman" w:cs="Times New Roman"/>
-          <w:sz w:val="24"/>
-          <w:szCs w:val="24"/>
-          <w:lang w:val="en-US"/>
-        </w:rPr>
-      </w:pPr>
-    </w:p>
-    <w:p>
-      <w:pPr>
-        <w:spacing w:line="480" w:lineRule="auto"/>
-        <w:jc w:val="both"/>
-        <w:rPr>
-          <w:rFonts w:ascii="Times New Roman" w:hAnsi="Times New Roman" w:cs="Times New Roman"/>
-          <w:sz w:val="24"/>
-          <w:szCs w:val="24"/>
-          <w:lang w:val="en-US"/>
-        </w:rPr>
-      </w:pPr>
-    </w:p>
-    <w:p>
-      <w:pPr>
-        <w:spacing w:line="480" w:lineRule="auto"/>
-        <w:jc w:val="both"/>
-        <w:rPr>
-          <w:rFonts w:ascii="Times New Roman" w:hAnsi="Times New Roman" w:cs="Times New Roman"/>
-          <w:sz w:val="24"/>
-          <w:szCs w:val="24"/>
-          <w:lang w:val="en-US"/>
-        </w:rPr>
-      </w:pPr>
-    </w:p>
-    <w:p>
-      <w:pPr>
-        <w:spacing w:line="480" w:lineRule="auto"/>
-        <w:jc w:val="both"/>
-        <w:rPr>
-          <w:rFonts w:ascii="Times New Roman" w:hAnsi="Times New Roman" w:cs="Times New Roman"/>
-          <w:sz w:val="24"/>
-          <w:szCs w:val="24"/>
-          <w:lang w:val="en-US"/>
-        </w:rPr>
-      </w:pPr>
-    </w:p>
-    <w:p>
-      <w:pPr>
-        <w:spacing w:line="480" w:lineRule="auto"/>
         <w:ind w:firstLine="360"/>
         <w:jc w:val="both"/>
         <w:rPr>
@@ -1287,7 +1277,6 @@
           <w:sz w:val="24"/>
           <w:szCs w:val="24"/>
         </w:rPr>
-        <w:lastRenderedPageBreak/>
         <w:t xml:space="preserve">Berikut adalah analisa </w:t>
       </w:r>
       <w:r>
@@ -1435,6 +1424,7 @@
           <w:sz w:val="24"/>
           <w:szCs w:val="24"/>
         </w:rPr>
+        <w:lastRenderedPageBreak/>
         <w:t xml:space="preserve">Keterangan dari gambar 3.3 </w:t>
       </w:r>
       <w:r>
@@ -1536,7 +1526,6 @@
           <w:sz w:val="24"/>
           <w:szCs w:val="24"/>
         </w:rPr>
-        <w:lastRenderedPageBreak/>
         <w:t>P</w:t>
       </w:r>
       <w:r>
@@ -1894,26 +1883,25 @@
           <w:sz w:val="24"/>
           <w:szCs w:val="24"/>
         </w:rPr>
-        <w:t>. Aplikasi ini dibangun sebagai implementasi dari latar belakang yang telah dibahas pada bagian sebelumnya.</w:t>
-      </w:r>
-      <w:r>
-        <w:rPr>
-          <w:rFonts w:ascii="Times New Roman" w:hAnsi="Times New Roman" w:cs="Times New Roman"/>
-          <w:sz w:val="24"/>
-          <w:szCs w:val="24"/>
-          <w:lang w:val="en-US"/>
-        </w:rPr>
-        <w:t xml:space="preserve"> Terdapat dua cara jika akan melakukan permintaan pembuatan surat pada pelayanan desa. Pada cara yang pertama adalah dengan cara mendatangi kantor desa, penduduk membawa dokumen atau berkas peryaratan </w:t>
-      </w:r>
-      <w:r>
-        <w:rPr>
-          <w:rFonts w:ascii="Times New Roman" w:hAnsi="Times New Roman" w:cs="Times New Roman"/>
-          <w:sz w:val="24"/>
-          <w:szCs w:val="24"/>
-          <w:lang w:val="en-US"/>
+        <w:t xml:space="preserve">. Aplikasi ini dibangun sebagai implementasi dari latar belakang yang telah dibahas </w:t>
+      </w:r>
+      <w:r>
+        <w:rPr>
+          <w:rFonts w:ascii="Times New Roman" w:hAnsi="Times New Roman" w:cs="Times New Roman"/>
+          <w:sz w:val="24"/>
+          <w:szCs w:val="24"/>
         </w:rPr>
         <w:lastRenderedPageBreak/>
-        <w:t>seperti kartu tanda penduduk atau surat pengantar dari RT atau RW, kemudian dokumen tersebut diperiksa oleh bagian pelayanan apakah dokumen tersebut sudah memenuhi persyaratan pembuatan surat atau belum memenuhi. Jika dokumen persyaratan sudah dipenuhi, bagian pelayanan akan membuatkan surat tersebut, setelah surat tersebut dibuatkan kemudian ditanda tangani oleh bagian staf atau kepala desa.</w:t>
+        <w:t>pada bagian sebelumnya.</w:t>
+      </w:r>
+      <w:r>
+        <w:rPr>
+          <w:rFonts w:ascii="Times New Roman" w:hAnsi="Times New Roman" w:cs="Times New Roman"/>
+          <w:sz w:val="24"/>
+          <w:szCs w:val="24"/>
+          <w:lang w:val="en-US"/>
+        </w:rPr>
+        <w:t xml:space="preserve"> Terdapat dua cara jika akan melakukan permintaan pembuatan surat pada pelayanan desa. Pada cara yang pertama adalah dengan cara mendatangi kantor desa, penduduk membawa dokumen atau berkas peryaratan seperti kartu tanda penduduk atau surat pengantar dari RT atau RW, kemudian dokumen tersebut diperiksa oleh bagian pelayanan apakah dokumen tersebut sudah memenuhi persyaratan pembuatan surat atau belum memenuhi. Jika dokumen persyaratan sudah dipenuhi, bagian pelayanan akan membuatkan surat tersebut, setelah surat tersebut dibuatkan kemudian ditanda tangani oleh bagian staf atau kepala desa.</w:t>
       </w:r>
     </w:p>
     <w:p>
@@ -2205,6 +2193,7 @@
           <w:color w:val="000000"/>
           <w:sz w:val="24"/>
         </w:rPr>
+        <w:lastRenderedPageBreak/>
         <w:t>Sistem ini memerlukan jaringan</w:t>
       </w:r>
       <w:r>
@@ -2224,32 +2213,6 @@
         </w:rPr>
         <w:t xml:space="preserve"> yang cepat dan stabil untuk memudahkan pengoperasian.</w:t>
       </w:r>
-    </w:p>
-    <w:p>
-      <w:pPr>
-        <w:spacing w:after="0" w:line="480" w:lineRule="auto"/>
-        <w:jc w:val="both"/>
-        <w:rPr>
-          <w:rFonts w:ascii="Times New Roman" w:hAnsi="Times New Roman" w:cs="Times New Roman"/>
-          <w:b/>
-          <w:sz w:val="24"/>
-          <w:szCs w:val="24"/>
-          <w:lang w:val="en-US"/>
-        </w:rPr>
-      </w:pPr>
-    </w:p>
-    <w:p>
-      <w:pPr>
-        <w:spacing w:after="0" w:line="480" w:lineRule="auto"/>
-        <w:jc w:val="both"/>
-        <w:rPr>
-          <w:rFonts w:ascii="Times New Roman" w:hAnsi="Times New Roman" w:cs="Times New Roman"/>
-          <w:b/>
-          <w:sz w:val="24"/>
-          <w:szCs w:val="24"/>
-          <w:lang w:val="en-US"/>
-        </w:rPr>
-      </w:pPr>
     </w:p>
     <w:p>
       <w:pPr>
@@ -2275,7 +2238,6 @@
           <w:sz w:val="24"/>
           <w:szCs w:val="24"/>
         </w:rPr>
-        <w:lastRenderedPageBreak/>
         <w:t>Analisi</w:t>
       </w:r>
       <w:r>
@@ -2634,15 +2596,12 @@
         <w:t>Setelah dilakukan penelitian diberbagai desa yaitu des Cilame, desa Gadobangkong, dan kelurahan Cikutra terdapat beberapa dokumen yang bisa dianalisis sebagai keperluan pengembangan aplikasi</w:t>
       </w:r>
       <w:r>
-        <w:t>, beberapa dokumen tersebut yaitu dokume persyaratan dari penduduk seperti surat pengantar RT dan RW, fotocopy kartu keluarga, fotocopy kartu tanda penduduk, kartu peserta bpjs, kartu peserta jamsostek, dan surat pendukung lainnya. Serta ada disetiap desa akan selalu ada buku register yang didalamnya penduduk yang menggunakan pelayanan desa pada tiap masing-masing layanan. Kemudian dokumen surat hasil pelayanan, beberapa dokumen tersebut yaitu surat keterangan kartu keluarga sementara, keterangan kematian dan kelahiran, keterangan catatan kepolisian, keterangan tidak mampu, keterangan usaha, keterangan domisili, keterangan ahli waris, dan lain-lain.</w:t>
-      </w:r>
-    </w:p>
-    <w:p>
-      <w:pPr>
-        <w:pStyle w:val="Isi"/>
-        <w:spacing w:after="0" w:line="480" w:lineRule="auto"/>
-        <w:ind w:firstLine="426"/>
-      </w:pPr>
+        <w:t xml:space="preserve">, beberapa dokumen tersebut yaitu dokume persyaratan dari penduduk seperti surat pengantar RT dan RW, fotocopy kartu keluarga, fotocopy kartu tanda penduduk, kartu peserta bpjs, kartu peserta jamsostek, dan surat pendukung lainnya. Serta ada disetiap desa akan selalu ada buku register yang didalamnya penduduk yang menggunakan pelayanan desa pada tiap masing-masing layanan. Kemudian dokumen surat hasil pelayanan, beberapa dokumen tersebut yaitu surat keterangan kartu keluarga sementara, keterangan kematian dan kelahiran, keterangan catatan kepolisian, </w:t>
+      </w:r>
+      <w:r>
+        <w:lastRenderedPageBreak/>
+        <w:t>keterangan tidak mampu, keterangan usaha, keterangan domisili, keterangan ahli waris, dan lain-lain.</w:t>
+      </w:r>
     </w:p>
     <w:p>
       <w:pPr>
@@ -2657,7 +2616,6 @@
         <w:rPr>
           <w:lang w:val="id-ID"/>
         </w:rPr>
-        <w:lastRenderedPageBreak/>
         <w:t>Tabel 3.</w:t>
       </w:r>
       <w:r>
@@ -3069,6 +3027,7 @@
           <w:rFonts w:ascii="Times New Roman" w:hAnsi="Times New Roman" w:cs="Times New Roman"/>
           <w:sz w:val="24"/>
           <w:szCs w:val="24"/>
+          <w:lang w:val="en-US"/>
         </w:rPr>
       </w:pPr>
       <w:r>
@@ -3104,6 +3063,19 @@
         </w:rPr>
         <w:t xml:space="preserve"> pada sistem yang sedang berjalan. Dari hasil analisa dapat dianalisis beberapa hal yang dibutuhkan, yaitu :</w:t>
       </w:r>
+    </w:p>
+    <w:p>
+      <w:pPr>
+        <w:spacing w:line="480" w:lineRule="auto"/>
+        <w:ind w:firstLine="426"/>
+        <w:jc w:val="both"/>
+        <w:rPr>
+          <w:rFonts w:ascii="Times New Roman" w:hAnsi="Times New Roman" w:cs="Times New Roman"/>
+          <w:sz w:val="24"/>
+          <w:szCs w:val="24"/>
+          <w:lang w:val="en-US"/>
+        </w:rPr>
+      </w:pPr>
     </w:p>
     <w:p>
       <w:pPr>
@@ -3121,6 +3093,7 @@
           <w:sz w:val="24"/>
           <w:szCs w:val="24"/>
         </w:rPr>
+        <w:lastRenderedPageBreak/>
         <w:t>Tabel 3.</w:t>
       </w:r>
       <w:r>
@@ -3287,17 +3260,7 @@
                 <w:szCs w:val="24"/>
                 <w:lang w:val="en-US"/>
               </w:rPr>
-              <w:t xml:space="preserve">Pembuatan surat masih </w:t>
-            </w:r>
-            <w:r>
-              <w:rPr>
-                <w:rFonts w:ascii="Times New Roman" w:hAnsi="Times New Roman" w:cs="Times New Roman"/>
-                <w:sz w:val="24"/>
-                <w:szCs w:val="24"/>
-                <w:lang w:val="en-US"/>
-              </w:rPr>
-              <w:lastRenderedPageBreak/>
-              <w:t xml:space="preserve">menggunakan cara konvensional yaitu surat dibuat menggunakan aplikasi pengolah kata </w:t>
+              <w:t xml:space="preserve">Pembuatan surat masih menggunakan cara konvensional yaitu surat dibuat menggunakan aplikasi pengolah kata </w:t>
             </w:r>
             <w:r>
               <w:rPr>
@@ -3340,7 +3303,6 @@
                 <w:sz w:val="24"/>
                 <w:szCs w:val="24"/>
               </w:rPr>
-              <w:lastRenderedPageBreak/>
               <w:t xml:space="preserve">Dengan menggunakan </w:t>
             </w:r>
             <w:r>
@@ -3350,17 +3312,7 @@
                 <w:szCs w:val="24"/>
                 <w:lang w:val="en-US"/>
               </w:rPr>
-              <w:t xml:space="preserve">aplikasi </w:t>
-            </w:r>
-            <w:r>
-              <w:rPr>
-                <w:rFonts w:ascii="Times New Roman" w:hAnsi="Times New Roman" w:cs="Times New Roman"/>
-                <w:sz w:val="24"/>
-                <w:szCs w:val="24"/>
-                <w:lang w:val="en-US"/>
-              </w:rPr>
-              <w:lastRenderedPageBreak/>
-              <w:t xml:space="preserve">berbasis </w:t>
+              <w:t xml:space="preserve">aplikasi berbasis </w:t>
             </w:r>
             <w:r>
               <w:rPr>
@@ -3405,7 +3357,6 @@
                 <w:sz w:val="24"/>
                 <w:szCs w:val="24"/>
               </w:rPr>
-              <w:lastRenderedPageBreak/>
               <w:t>2</w:t>
             </w:r>
           </w:p>
@@ -3659,7 +3610,17 @@
           <w:sz w:val="24"/>
           <w:szCs w:val="24"/>
         </w:rPr>
-        <w:t xml:space="preserve">Analisis fungsionalitas sistem merupakan hasil analisa dari hal-hal atau proses yang diperkirakan akan dilakukan oleh sistem dengan tujuan yang telah dibahas sebelumnya. Adapun fungsi-fungsi yang akan dimiliki oleh sistem dibagi menjadi tiga sisi yaitu admin, </w:t>
+        <w:t xml:space="preserve">Analisis fungsionalitas sistem merupakan hasil analisa dari hal-hal atau proses yang diperkirakan akan dilakukan oleh sistem dengan tujuan yang telah dibahas sebelumnya. Adapun fungsi-fungsi yang akan dimiliki oleh sistem dibagi menjadi </w:t>
+      </w:r>
+      <w:r>
+        <w:rPr>
+          <w:rFonts w:ascii="Times New Roman" w:hAnsi="Times New Roman" w:cs="Times New Roman"/>
+          <w:color w:val="000000"/>
+          <w:sz w:val="24"/>
+          <w:szCs w:val="24"/>
+        </w:rPr>
+        <w:lastRenderedPageBreak/>
+        <w:t xml:space="preserve">tiga sisi yaitu admin, </w:t>
       </w:r>
       <w:r>
         <w:rPr>
@@ -3722,7 +3683,6 @@
           <w:szCs w:val="24"/>
           <w:lang w:val="en-US"/>
         </w:rPr>
-        <w:lastRenderedPageBreak/>
         <w:t>Sistem bisa melakukan pembuatan surat sesuai dengan permintaan penduduk, melalui data penduduk yang sudah dibuat kemudian disesuaikan dengan muatan data dari masing-masing penduduk dan sesuai dengan kebutuhan redaksi yang diminta oleh penduduk</w:t>
       </w:r>
       <w:r>
@@ -3913,6 +3873,7 @@
           <w:sz w:val="24"/>
           <w:szCs w:val="24"/>
         </w:rPr>
+        <w:lastRenderedPageBreak/>
         <w:t xml:space="preserve">Mengelola seluruh data master dan mengelola data </w:t>
       </w:r>
       <w:r>
@@ -3932,34 +3893,6 @@
         </w:rPr>
         <w:t>.</w:t>
       </w:r>
-    </w:p>
-    <w:p>
-      <w:pPr>
-        <w:pStyle w:val="ListParagraph"/>
-        <w:spacing w:line="480" w:lineRule="auto"/>
-        <w:ind w:left="851"/>
-        <w:jc w:val="both"/>
-        <w:rPr>
-          <w:rFonts w:ascii="Times New Roman" w:hAnsi="Times New Roman" w:cs="Times New Roman"/>
-          <w:sz w:val="24"/>
-          <w:szCs w:val="24"/>
-          <w:lang w:val="en-US"/>
-        </w:rPr>
-      </w:pPr>
-    </w:p>
-    <w:p>
-      <w:pPr>
-        <w:pStyle w:val="ListParagraph"/>
-        <w:spacing w:line="480" w:lineRule="auto"/>
-        <w:ind w:left="851"/>
-        <w:jc w:val="both"/>
-        <w:rPr>
-          <w:rFonts w:ascii="Times New Roman" w:hAnsi="Times New Roman" w:cs="Times New Roman"/>
-          <w:sz w:val="24"/>
-          <w:szCs w:val="24"/>
-          <w:lang w:val="en-US"/>
-        </w:rPr>
-      </w:pPr>
     </w:p>
     <w:p>
       <w:pPr>
@@ -3984,7 +3917,6 @@
           <w:szCs w:val="24"/>
           <w:lang w:val="en-US"/>
         </w:rPr>
-        <w:lastRenderedPageBreak/>
         <w:t>Pelayanan</w:t>
       </w:r>
     </w:p>
@@ -4427,7 +4359,17 @@
           <w:szCs w:val="24"/>
           <w:lang w:val="en-US"/>
         </w:rPr>
-        <w:t xml:space="preserve">Sistem Informasi Pelayanan Desa, kemudian mencari pembuatan surat sesuai kebutuhan. Lalu mengunggah dokumen persyaratan, jika dokumen persyaratan sudah terpenuhi penduduk akan diberi informasi tanggal dan jam pengambilan surat melalui </w:t>
+        <w:t xml:space="preserve">Sistem Informasi Pelayanan Desa, kemudian mencari pembuatan surat sesuai kebutuhan. Lalu mengunggah dokumen persyaratan, jika dokumen persyaratan sudah terpenuhi </w:t>
+      </w:r>
+      <w:r>
+        <w:rPr>
+          <w:rFonts w:ascii="Times New Roman" w:hAnsi="Times New Roman" w:cs="Times New Roman"/>
+          <w:sz w:val="24"/>
+          <w:szCs w:val="24"/>
+          <w:lang w:val="en-US"/>
+        </w:rPr>
+        <w:lastRenderedPageBreak/>
+        <w:t xml:space="preserve">penduduk akan diberi informasi tanggal dan jam pengambilan surat melalui </w:t>
       </w:r>
       <w:r>
         <w:rPr>
@@ -4473,7 +4415,6 @@
           <w:sz w:val="24"/>
           <w:szCs w:val="24"/>
         </w:rPr>
-        <w:lastRenderedPageBreak/>
         <w:t>SWOT</w:t>
       </w:r>
       <w:bookmarkStart w:id="1" w:name="_Hlk526080133"/>
@@ -5053,6 +4994,7 @@
           <w:szCs w:val="24"/>
           <w:lang w:val="en-US"/>
         </w:rPr>
+        <w:lastRenderedPageBreak/>
         <w:t xml:space="preserve">Memberikan pelayanan </w:t>
       </w:r>
       <w:r>
@@ -5101,18 +5043,6 @@
         </w:rPr>
         <w:t>.</w:t>
       </w:r>
-    </w:p>
-    <w:p>
-      <w:pPr>
-        <w:spacing w:line="480" w:lineRule="auto"/>
-        <w:jc w:val="both"/>
-        <w:rPr>
-          <w:rFonts w:ascii="Times New Roman" w:hAnsi="Times New Roman" w:cs="Times New Roman"/>
-          <w:sz w:val="24"/>
-          <w:szCs w:val="24"/>
-          <w:lang w:val="en-US"/>
-        </w:rPr>
-      </w:pPr>
     </w:p>
     <w:p>
       <w:pPr>
@@ -5137,7 +5067,6 @@
           <w:sz w:val="24"/>
           <w:szCs w:val="24"/>
         </w:rPr>
-        <w:lastRenderedPageBreak/>
         <w:t>Threat</w:t>
       </w:r>
       <w:r>
@@ -5406,7 +5335,7 @@
         <w:rPr>
           <w:noProof/>
         </w:rPr>
-        <w:t>42</w:t>
+        <w:t>49</w:t>
       </w:r>
     </w:fldSimple>
   </w:p>
@@ -8416,7 +8345,7 @@
   <a:extraClrSchemeLst/>
   <a:extLst>
     <a:ext uri="{05A4C25C-085E-4340-85A3-A5531E510DB2}">
-      <thm15:themeFamily xmlns="" xmlns:thm15="http://schemas.microsoft.com/office/thememl/2012/main" name="Office Theme" id="{62F939B6-93AF-4DB8-9C6B-D6C7DFDC589F}" vid="{4A3C46E8-61CC-4603-A589-7422A47A8E4A}"/>
+      <thm15:themeFamily xmlns:thm15="http://schemas.microsoft.com/office/thememl/2012/main" xmlns="" name="Office Theme" id="{62F939B6-93AF-4DB8-9C6B-D6C7DFDC589F}" vid="{4A3C46E8-61CC-4603-A589-7422A47A8E4A}"/>
     </a:ext>
   </a:extLst>
 </a:theme>

--- a/bab 3.docx
+++ b/bab 3.docx
@@ -129,7 +129,7 @@
     <w:p>
       <w:pPr>
         <w:spacing w:line="480" w:lineRule="auto"/>
-        <w:ind w:firstLine="432"/>
+        <w:ind w:firstLine="360"/>
         <w:jc w:val="both"/>
         <w:rPr>
           <w:rFonts w:ascii="Times New Roman" w:hAnsi="Times New Roman" w:cs="Times New Roman"/>
@@ -477,6 +477,7 @@
     <w:p>
       <w:pPr>
         <w:spacing w:line="480" w:lineRule="auto"/>
+        <w:ind w:firstLine="360"/>
         <w:jc w:val="both"/>
         <w:rPr>
           <w:rFonts w:ascii="Times New Roman" w:hAnsi="Times New Roman" w:cs="Times New Roman"/>
@@ -492,13 +493,13 @@
           <w:szCs w:val="24"/>
           <w:lang w:val="en-US"/>
         </w:rPr>
-        <w:tab/>
         <w:t>Dalam Undang-Undang Pelayanan Publik terdapat pengertian, pelayanan publik merupakan kegiatan atau rangkaian kegiatan dalam rangka pemenuhan kebutuhan pelayanan sesuai dengan peraturan perundang-undangan bagi setiap warga negara dan penduduk atas barang, jasa, dan atau pelayanan administratif yang disediakan oleh penyelenggara publik, penyelenggara pelayanan publik atau penyelenggara.</w:t>
       </w:r>
     </w:p>
     <w:p>
       <w:pPr>
         <w:spacing w:line="480" w:lineRule="auto"/>
+        <w:ind w:firstLine="360"/>
         <w:jc w:val="both"/>
         <w:rPr>
           <w:rFonts w:ascii="Times New Roman" w:hAnsi="Times New Roman" w:cs="Times New Roman"/>
@@ -508,15 +509,6 @@
           <w:lang w:val="en-US"/>
         </w:rPr>
       </w:pPr>
-      <w:r>
-        <w:rPr>
-          <w:rFonts w:ascii="Times New Roman" w:hAnsi="Times New Roman" w:cs="Times New Roman"/>
-          <w:sz w:val="24"/>
-          <w:szCs w:val="24"/>
-          <w:lang w:val="en-US"/>
-        </w:rPr>
-        <w:tab/>
-      </w:r>
       <w:r>
         <w:rPr>
           <w:rFonts w:ascii="Times New Roman" w:hAnsi="Times New Roman" w:cs="Times New Roman"/>
@@ -1377,8 +1369,9 @@
           <w:rFonts w:ascii="Times New Roman" w:hAnsi="Times New Roman" w:cs="Times New Roman"/>
           <w:sz w:val="24"/>
           <w:szCs w:val="24"/>
-        </w:rPr>
-        <w:t>3</w:t>
+          <w:lang w:val="en-US"/>
+        </w:rPr>
+        <w:t xml:space="preserve">2 </w:t>
       </w:r>
       <w:r>
         <w:rPr>
@@ -1425,7 +1418,24 @@
           <w:szCs w:val="24"/>
         </w:rPr>
         <w:lastRenderedPageBreak/>
-        <w:t xml:space="preserve">Keterangan dari gambar 3.3 </w:t>
+        <w:t>Keterangan dari gambar 3.</w:t>
+      </w:r>
+      <w:r>
+        <w:rPr>
+          <w:rFonts w:ascii="Times New Roman" w:hAnsi="Times New Roman" w:cs="Times New Roman"/>
+          <w:sz w:val="24"/>
+          <w:szCs w:val="24"/>
+          <w:lang w:val="en-US"/>
+        </w:rPr>
+        <w:t>2</w:t>
+      </w:r>
+      <w:r>
+        <w:rPr>
+          <w:rFonts w:ascii="Times New Roman" w:hAnsi="Times New Roman" w:cs="Times New Roman"/>
+          <w:sz w:val="24"/>
+          <w:szCs w:val="24"/>
+        </w:rPr>
+        <w:t xml:space="preserve"> </w:t>
       </w:r>
       <w:r>
         <w:rPr>
@@ -1976,6 +1986,7 @@
     <w:p>
       <w:pPr>
         <w:spacing w:after="0" w:line="480" w:lineRule="auto"/>
+        <w:ind w:firstLine="360"/>
         <w:jc w:val="both"/>
         <w:rPr>
           <w:rFonts w:ascii="Times New Roman" w:hAnsi="Times New Roman" w:cs="Times New Roman"/>
@@ -1983,14 +1994,6 @@
           <w:sz w:val="24"/>
         </w:rPr>
       </w:pPr>
-      <w:r>
-        <w:rPr>
-          <w:rFonts w:ascii="Times New Roman" w:hAnsi="Times New Roman" w:cs="Times New Roman"/>
-          <w:sz w:val="24"/>
-          <w:szCs w:val="24"/>
-        </w:rPr>
-        <w:tab/>
-      </w:r>
       <w:r>
         <w:rPr>
           <w:rFonts w:ascii="Times New Roman" w:hAnsi="Times New Roman" w:cs="Times New Roman"/>
@@ -2263,7 +2266,7 @@
       <w:pPr>
         <w:pStyle w:val="Isi"/>
         <w:spacing w:after="0" w:line="480" w:lineRule="auto"/>
-        <w:ind w:firstLine="426"/>
+        <w:ind w:firstLine="360"/>
       </w:pPr>
       <w:r>
         <w:t>Analisis</w:t>
@@ -2619,7 +2622,7 @@
         <w:t>Tabel 3.</w:t>
       </w:r>
       <w:r>
-        <w:t>2</w:t>
+        <w:t>1</w:t>
       </w:r>
       <w:r>
         <w:rPr>
@@ -3103,24 +3106,32 @@
           <w:szCs w:val="24"/>
           <w:lang w:val="en-US"/>
         </w:rPr>
-        <w:t>3</w:t>
-      </w:r>
-      <w:r>
-        <w:rPr>
-          <w:rFonts w:ascii="Times New Roman" w:hAnsi="Times New Roman" w:cs="Times New Roman"/>
-          <w:sz w:val="24"/>
-          <w:szCs w:val="24"/>
-          <w:lang w:val="en-US"/>
-        </w:rPr>
-        <w:t xml:space="preserve"> </w:t>
-      </w:r>
-      <w:r>
-        <w:rPr>
-          <w:rFonts w:ascii="Times New Roman" w:hAnsi="Times New Roman" w:cs="Times New Roman"/>
-          <w:sz w:val="24"/>
-          <w:szCs w:val="24"/>
-        </w:rPr>
-        <w:t>Tabel masalah dan solusi</w:t>
+        <w:t>2 M</w:t>
+      </w:r>
+      <w:r>
+        <w:rPr>
+          <w:rFonts w:ascii="Times New Roman" w:hAnsi="Times New Roman" w:cs="Times New Roman"/>
+          <w:sz w:val="24"/>
+          <w:szCs w:val="24"/>
+        </w:rPr>
+        <w:t xml:space="preserve">asalah dan </w:t>
+      </w:r>
+      <w:r>
+        <w:rPr>
+          <w:rFonts w:ascii="Times New Roman" w:hAnsi="Times New Roman" w:cs="Times New Roman"/>
+          <w:sz w:val="24"/>
+          <w:szCs w:val="24"/>
+          <w:lang w:val="en-US"/>
+        </w:rPr>
+        <w:t>S</w:t>
+      </w:r>
+      <w:r>
+        <w:rPr>
+          <w:rFonts w:ascii="Times New Roman" w:hAnsi="Times New Roman" w:cs="Times New Roman"/>
+          <w:sz w:val="24"/>
+          <w:szCs w:val="24"/>
+        </w:rPr>
+        <w:t>olusi</w:t>
       </w:r>
     </w:p>
     <w:tbl>
@@ -5213,7 +5224,7 @@
       <w:footerReference w:type="first" r:id="rId11"/>
       <w:pgSz w:w="11906" w:h="16838" w:code="9"/>
       <w:pgMar w:top="2268" w:right="1701" w:bottom="1701" w:left="2268" w:header="709" w:footer="709" w:gutter="0"/>
-      <w:pgNumType w:start="35"/>
+      <w:pgNumType w:start="25"/>
       <w:cols w:space="708"/>
       <w:titlePg/>
       <w:docGrid w:linePitch="360"/>
@@ -5284,7 +5295,7 @@
             <w:rPr>
               <w:noProof/>
             </w:rPr>
-            <w:t>35</w:t>
+            <w:t>25</w:t>
           </w:r>
         </w:fldSimple>
       </w:p>
@@ -5335,7 +5346,7 @@
         <w:rPr>
           <w:noProof/>
         </w:rPr>
-        <w:t>49</w:t>
+        <w:t>39</w:t>
       </w:r>
     </w:fldSimple>
   </w:p>
